--- a/Questions_for_Group_4_20.docx
+++ b/Questions_for_Group_4_20.docx
@@ -20,6 +20,95 @@
         <w:t xml:space="preserve">Code for decision trees runs fine, but I can’t get the graphic of the decision tree to display.  What am I doing wrong? </w:t>
       </w:r>
     </w:p>
+    <w:p>
+      <w:pPr>
+        <w:pStyle w:val="ListParagraph"/>
+      </w:pPr>
+    </w:p>
+    <w:p>
+      <w:pPr>
+        <w:pStyle w:val="ListParagraph"/>
+        <w:numPr>
+          <w:ilvl w:val="0"/>
+          <w:numId w:val="1"/>
+        </w:numPr>
+      </w:pPr>
+      <w:r>
+        <w:t>Decision Trees:</w:t>
+      </w:r>
+    </w:p>
+    <w:p>
+      <w:pPr>
+        <w:pStyle w:val="ListParagraph"/>
+        <w:numPr>
+          <w:ilvl w:val="1"/>
+          <w:numId w:val="1"/>
+        </w:numPr>
+      </w:pPr>
+      <w:r>
+        <w:t>Over 95 percent:</w:t>
+      </w:r>
+    </w:p>
+    <w:p>
+      <w:pPr>
+        <w:pStyle w:val="ListParagraph"/>
+        <w:numPr>
+          <w:ilvl w:val="2"/>
+          <w:numId w:val="1"/>
+        </w:numPr>
+      </w:pPr>
+      <w:r>
+        <w:t>Gini: 74.8</w:t>
+      </w:r>
+    </w:p>
+    <w:p>
+      <w:pPr>
+        <w:pStyle w:val="ListParagraph"/>
+        <w:numPr>
+          <w:ilvl w:val="2"/>
+          <w:numId w:val="1"/>
+        </w:numPr>
+      </w:pPr>
+      <w:r>
+        <w:t>Entropy: 73.9</w:t>
+      </w:r>
+    </w:p>
+    <w:p>
+      <w:pPr>
+        <w:pStyle w:val="ListParagraph"/>
+        <w:numPr>
+          <w:ilvl w:val="1"/>
+          <w:numId w:val="1"/>
+        </w:numPr>
+      </w:pPr>
+      <w:r>
+        <w:t>Over 90 percent:</w:t>
+      </w:r>
+    </w:p>
+    <w:p>
+      <w:pPr>
+        <w:pStyle w:val="ListParagraph"/>
+        <w:numPr>
+          <w:ilvl w:val="2"/>
+          <w:numId w:val="1"/>
+        </w:numPr>
+      </w:pPr>
+      <w:r>
+        <w:t>Gini: 86.8</w:t>
+      </w:r>
+    </w:p>
+    <w:p>
+      <w:pPr>
+        <w:pStyle w:val="ListParagraph"/>
+        <w:numPr>
+          <w:ilvl w:val="2"/>
+          <w:numId w:val="1"/>
+        </w:numPr>
+      </w:pPr>
+      <w:r>
+        <w:t>Entropy: 86.8</w:t>
+      </w:r>
+    </w:p>
     <w:p/>
     <w:p>
       <w:pPr>
@@ -248,7 +337,27 @@
         <w:t>GUI – stuff!!</w:t>
       </w:r>
       <w:r>
-        <w:t xml:space="preserve">  What are we planning on having??</w:t>
+        <w:t xml:space="preserve">  What are we planning on having?</w:t>
+      </w:r>
+      <w:r>
+        <w:t xml:space="preserve">  I can’t get any of the files to open on my Mac.</w:t>
+      </w:r>
+    </w:p>
+    <w:p>
+      <w:pPr>
+        <w:pStyle w:val="ListParagraph"/>
+      </w:pPr>
+    </w:p>
+    <w:p>
+      <w:pPr>
+        <w:pStyle w:val="ListParagraph"/>
+        <w:numPr>
+          <w:ilvl w:val="0"/>
+          <w:numId w:val="1"/>
+        </w:numPr>
+      </w:pPr>
+      <w:r>
+        <w:t>Grading Break Points – didn’t he say top 4 quizzes??</w:t>
       </w:r>
       <w:bookmarkStart w:id="0" w:name="_GoBack"/>
       <w:bookmarkEnd w:id="0"/>

--- a/Questions_for_Group_4_20.docx
+++ b/Questions_for_Group_4_20.docx
@@ -17,14 +17,10 @@
         </w:numPr>
       </w:pPr>
       <w:r>
-        <w:t xml:space="preserve">Code for decision trees runs fine, but I can’t get the graphic of the decision tree to display.  What am I doing wrong? </w:t>
-      </w:r>
-    </w:p>
-    <w:p>
-      <w:pPr>
-        <w:pStyle w:val="ListParagraph"/>
-      </w:pPr>
-    </w:p>
+        <w:t>GitHub – other branches added??</w:t>
+      </w:r>
+    </w:p>
+    <w:p/>
     <w:p>
       <w:pPr>
         <w:pStyle w:val="ListParagraph"/>
@@ -34,333 +30,370 @@
         </w:numPr>
       </w:pPr>
       <w:r>
-        <w:t>Decision Trees:</w:t>
-      </w:r>
-    </w:p>
-    <w:p>
-      <w:pPr>
-        <w:pStyle w:val="ListParagraph"/>
-        <w:numPr>
-          <w:ilvl w:val="1"/>
-          <w:numId w:val="1"/>
-        </w:numPr>
-      </w:pPr>
-      <w:r>
-        <w:t>Over 95 percent:</w:t>
-      </w:r>
-    </w:p>
-    <w:p>
-      <w:pPr>
-        <w:pStyle w:val="ListParagraph"/>
-        <w:numPr>
-          <w:ilvl w:val="2"/>
-          <w:numId w:val="1"/>
-        </w:numPr>
-      </w:pPr>
-      <w:r>
-        <w:t>Gini: 74.8</w:t>
-      </w:r>
-    </w:p>
-    <w:p>
-      <w:pPr>
-        <w:pStyle w:val="ListParagraph"/>
-        <w:numPr>
-          <w:ilvl w:val="2"/>
-          <w:numId w:val="1"/>
-        </w:numPr>
-      </w:pPr>
-      <w:r>
-        <w:t>Entropy: 73.9</w:t>
-      </w:r>
-    </w:p>
-    <w:p>
-      <w:pPr>
-        <w:pStyle w:val="ListParagraph"/>
-        <w:numPr>
-          <w:ilvl w:val="1"/>
-          <w:numId w:val="1"/>
-        </w:numPr>
-      </w:pPr>
-      <w:r>
-        <w:t>Over 90 percent:</w:t>
-      </w:r>
-    </w:p>
-    <w:p>
-      <w:pPr>
-        <w:pStyle w:val="ListParagraph"/>
-        <w:numPr>
-          <w:ilvl w:val="2"/>
-          <w:numId w:val="1"/>
-        </w:numPr>
-      </w:pPr>
-      <w:r>
-        <w:t>Gini: 86.8</w:t>
-      </w:r>
-    </w:p>
-    <w:p>
-      <w:pPr>
-        <w:pStyle w:val="ListParagraph"/>
-        <w:numPr>
-          <w:ilvl w:val="2"/>
-          <w:numId w:val="1"/>
-        </w:numPr>
-      </w:pPr>
-      <w:r>
-        <w:t>Entropy: 86.8</w:t>
-      </w:r>
-    </w:p>
-    <w:p/>
-    <w:p>
-      <w:pPr>
-        <w:pStyle w:val="ListParagraph"/>
-        <w:numPr>
-          <w:ilvl w:val="0"/>
-          <w:numId w:val="1"/>
-        </w:numPr>
-      </w:pPr>
-      <w:r>
-        <w:t>For Random Forest</w:t>
-      </w:r>
-      <w:r>
-        <w:t xml:space="preserve"> -- </w:t>
-      </w:r>
-      <w:r>
-        <w:t>schools with a vaccination rate over 95 percent</w:t>
-      </w:r>
-      <w:r>
-        <w:t>:</w:t>
-      </w:r>
-    </w:p>
-    <w:p>
-      <w:pPr>
-        <w:pStyle w:val="ListParagraph"/>
-        <w:numPr>
-          <w:ilvl w:val="1"/>
-          <w:numId w:val="1"/>
-        </w:numPr>
-      </w:pPr>
-      <w:r>
-        <w:t>All Features:</w:t>
-      </w:r>
-    </w:p>
-    <w:p>
-      <w:pPr>
-        <w:pStyle w:val="ListParagraph"/>
-        <w:numPr>
-          <w:ilvl w:val="2"/>
-          <w:numId w:val="1"/>
-        </w:numPr>
-      </w:pPr>
-      <w:r>
-        <w:t>Accuracy 72.2</w:t>
-      </w:r>
-    </w:p>
-    <w:p>
-      <w:pPr>
-        <w:pStyle w:val="ListParagraph"/>
-        <w:numPr>
-          <w:ilvl w:val="2"/>
-          <w:numId w:val="1"/>
-        </w:numPr>
-      </w:pPr>
-      <w:proofErr w:type="spellStart"/>
-      <w:r>
-        <w:t>ROC_Auc</w:t>
-      </w:r>
-      <w:proofErr w:type="spellEnd"/>
-      <w:r>
-        <w:t xml:space="preserve"> 77.2</w:t>
-      </w:r>
-    </w:p>
-    <w:p>
-      <w:pPr>
-        <w:pStyle w:val="ListParagraph"/>
-        <w:numPr>
-          <w:ilvl w:val="1"/>
-          <w:numId w:val="1"/>
-        </w:numPr>
-      </w:pPr>
-      <w:r>
-        <w:t>K Features</w:t>
-      </w:r>
-    </w:p>
-    <w:p>
-      <w:pPr>
-        <w:pStyle w:val="ListParagraph"/>
-        <w:numPr>
-          <w:ilvl w:val="2"/>
-          <w:numId w:val="1"/>
-        </w:numPr>
-      </w:pPr>
-      <w:r>
-        <w:t>Accuracy 72.1</w:t>
-      </w:r>
-    </w:p>
-    <w:p>
-      <w:pPr>
-        <w:pStyle w:val="ListParagraph"/>
-        <w:numPr>
-          <w:ilvl w:val="2"/>
-          <w:numId w:val="1"/>
-        </w:numPr>
-      </w:pPr>
-      <w:proofErr w:type="spellStart"/>
-      <w:r>
-        <w:t>ROC_Auc</w:t>
-      </w:r>
-      <w:proofErr w:type="spellEnd"/>
-      <w:r>
-        <w:t xml:space="preserve"> 77.3</w:t>
-      </w:r>
-    </w:p>
-    <w:p/>
-    <w:p>
-      <w:pPr>
-        <w:pStyle w:val="ListParagraph"/>
-        <w:numPr>
-          <w:ilvl w:val="0"/>
-          <w:numId w:val="1"/>
-        </w:numPr>
-      </w:pPr>
-      <w:r>
-        <w:t>For Random Forest – schools with vaccination rate over 90 percent:</w:t>
-      </w:r>
-    </w:p>
-    <w:p>
-      <w:pPr>
-        <w:pStyle w:val="ListParagraph"/>
-        <w:numPr>
-          <w:ilvl w:val="1"/>
-          <w:numId w:val="1"/>
-        </w:numPr>
-      </w:pPr>
-      <w:r>
-        <w:t>All Features:</w:t>
-      </w:r>
-    </w:p>
-    <w:p>
-      <w:pPr>
-        <w:pStyle w:val="ListParagraph"/>
-        <w:numPr>
-          <w:ilvl w:val="2"/>
-          <w:numId w:val="1"/>
-        </w:numPr>
-      </w:pPr>
-      <w:r>
-        <w:t>Accuracy 85.2</w:t>
-      </w:r>
-    </w:p>
-    <w:p>
-      <w:pPr>
-        <w:pStyle w:val="ListParagraph"/>
-        <w:numPr>
-          <w:ilvl w:val="2"/>
-          <w:numId w:val="1"/>
-        </w:numPr>
-      </w:pPr>
-      <w:proofErr w:type="spellStart"/>
-      <w:r>
-        <w:t>ROC_Auc</w:t>
-      </w:r>
-      <w:proofErr w:type="spellEnd"/>
-      <w:r>
-        <w:t xml:space="preserve"> 79.7</w:t>
-      </w:r>
-    </w:p>
-    <w:p>
-      <w:pPr>
-        <w:pStyle w:val="ListParagraph"/>
-        <w:numPr>
-          <w:ilvl w:val="1"/>
-          <w:numId w:val="1"/>
-        </w:numPr>
-      </w:pPr>
-      <w:r>
-        <w:t>K Features:</w:t>
-      </w:r>
-    </w:p>
-    <w:p>
-      <w:pPr>
-        <w:pStyle w:val="ListParagraph"/>
-        <w:numPr>
-          <w:ilvl w:val="2"/>
-          <w:numId w:val="1"/>
-        </w:numPr>
-      </w:pPr>
-      <w:r>
-        <w:t>Accuracy 85.3</w:t>
-      </w:r>
-    </w:p>
-    <w:p>
-      <w:pPr>
-        <w:pStyle w:val="ListParagraph"/>
-        <w:numPr>
-          <w:ilvl w:val="2"/>
-          <w:numId w:val="1"/>
-        </w:numPr>
-      </w:pPr>
-      <w:proofErr w:type="spellStart"/>
-      <w:r>
-        <w:t>ROC_Auc</w:t>
-      </w:r>
-      <w:proofErr w:type="spellEnd"/>
-      <w:r>
-        <w:t xml:space="preserve"> 79.5</w:t>
-      </w:r>
-    </w:p>
-    <w:p/>
-    <w:p>
-      <w:pPr>
-        <w:pStyle w:val="ListParagraph"/>
-        <w:numPr>
-          <w:ilvl w:val="0"/>
-          <w:numId w:val="1"/>
-        </w:numPr>
-      </w:pPr>
-      <w:r>
-        <w:t>What are we doing with Pittsburg data?</w:t>
-      </w:r>
-      <w:r>
-        <w:t xml:space="preserve"> Historical?  Just using dates after 2000??</w:t>
-      </w:r>
-    </w:p>
-    <w:p/>
-    <w:p>
-      <w:pPr>
-        <w:pStyle w:val="ListParagraph"/>
-        <w:numPr>
-          <w:ilvl w:val="0"/>
-          <w:numId w:val="1"/>
-        </w:numPr>
-      </w:pPr>
-      <w:r>
-        <w:t>GUI – stuff!!</w:t>
-      </w:r>
-      <w:r>
-        <w:t xml:space="preserve">  What are we planning on having?</w:t>
-      </w:r>
-      <w:r>
-        <w:t xml:space="preserve">  I can’t get any of the files to open on my Mac.</w:t>
-      </w:r>
-    </w:p>
-    <w:p>
-      <w:pPr>
-        <w:pStyle w:val="ListParagraph"/>
-      </w:pPr>
-    </w:p>
-    <w:p>
-      <w:pPr>
-        <w:pStyle w:val="ListParagraph"/>
-        <w:numPr>
-          <w:ilvl w:val="0"/>
-          <w:numId w:val="1"/>
-        </w:numPr>
-      </w:pPr>
-      <w:r>
-        <w:t>Grading Break Points – didn’t he say top 4 quizzes??</w:t>
+        <w:t xml:space="preserve">Russell code – </w:t>
+      </w:r>
+      <w:r>
+        <w:t>how handle missing values?</w:t>
       </w:r>
       <w:bookmarkStart w:id="0" w:name="_GoBack"/>
       <w:bookmarkEnd w:id="0"/>
+    </w:p>
+    <w:p>
+      <w:pPr>
+        <w:pStyle w:val="ListParagraph"/>
+      </w:pPr>
+    </w:p>
+    <w:p>
+      <w:pPr>
+        <w:pStyle w:val="ListParagraph"/>
+        <w:numPr>
+          <w:ilvl w:val="0"/>
+          <w:numId w:val="1"/>
+        </w:numPr>
+      </w:pPr>
+      <w:r>
+        <w:t xml:space="preserve">Code for decision trees runs fine, but I can’t get the graphic of the decision tree to display.  What am I doing wrong? </w:t>
+      </w:r>
+    </w:p>
+    <w:p>
+      <w:pPr>
+        <w:pStyle w:val="ListParagraph"/>
+      </w:pPr>
+    </w:p>
+    <w:p>
+      <w:pPr>
+        <w:pStyle w:val="ListParagraph"/>
+        <w:numPr>
+          <w:ilvl w:val="0"/>
+          <w:numId w:val="1"/>
+        </w:numPr>
+      </w:pPr>
+      <w:r>
+        <w:t>Decision Trees:</w:t>
+      </w:r>
+    </w:p>
+    <w:p>
+      <w:pPr>
+        <w:pStyle w:val="ListParagraph"/>
+        <w:numPr>
+          <w:ilvl w:val="1"/>
+          <w:numId w:val="1"/>
+        </w:numPr>
+      </w:pPr>
+      <w:r>
+        <w:t>Over 95 percent:</w:t>
+      </w:r>
+    </w:p>
+    <w:p>
+      <w:pPr>
+        <w:pStyle w:val="ListParagraph"/>
+        <w:numPr>
+          <w:ilvl w:val="2"/>
+          <w:numId w:val="1"/>
+        </w:numPr>
+      </w:pPr>
+      <w:r>
+        <w:t>Gini: 74.8</w:t>
+      </w:r>
+    </w:p>
+    <w:p>
+      <w:pPr>
+        <w:pStyle w:val="ListParagraph"/>
+        <w:numPr>
+          <w:ilvl w:val="2"/>
+          <w:numId w:val="1"/>
+        </w:numPr>
+      </w:pPr>
+      <w:r>
+        <w:t>Entropy: 73.9</w:t>
+      </w:r>
+    </w:p>
+    <w:p>
+      <w:pPr>
+        <w:pStyle w:val="ListParagraph"/>
+        <w:numPr>
+          <w:ilvl w:val="1"/>
+          <w:numId w:val="1"/>
+        </w:numPr>
+      </w:pPr>
+      <w:r>
+        <w:t>Over 90 percent:</w:t>
+      </w:r>
+    </w:p>
+    <w:p>
+      <w:pPr>
+        <w:pStyle w:val="ListParagraph"/>
+        <w:numPr>
+          <w:ilvl w:val="2"/>
+          <w:numId w:val="1"/>
+        </w:numPr>
+      </w:pPr>
+      <w:r>
+        <w:t>Gini: 86.8</w:t>
+      </w:r>
+    </w:p>
+    <w:p>
+      <w:pPr>
+        <w:pStyle w:val="ListParagraph"/>
+        <w:numPr>
+          <w:ilvl w:val="2"/>
+          <w:numId w:val="1"/>
+        </w:numPr>
+      </w:pPr>
+      <w:r>
+        <w:t>Entropy: 86.8</w:t>
+      </w:r>
+    </w:p>
+    <w:p/>
+    <w:p>
+      <w:pPr>
+        <w:pStyle w:val="ListParagraph"/>
+        <w:numPr>
+          <w:ilvl w:val="0"/>
+          <w:numId w:val="1"/>
+        </w:numPr>
+      </w:pPr>
+      <w:r>
+        <w:t>For Random Forest</w:t>
+      </w:r>
+      <w:r>
+        <w:t xml:space="preserve"> -- </w:t>
+      </w:r>
+      <w:r>
+        <w:t>schools with a vaccination rate over 95 percent</w:t>
+      </w:r>
+      <w:r>
+        <w:t>:</w:t>
+      </w:r>
+    </w:p>
+    <w:p>
+      <w:pPr>
+        <w:pStyle w:val="ListParagraph"/>
+        <w:numPr>
+          <w:ilvl w:val="1"/>
+          <w:numId w:val="1"/>
+        </w:numPr>
+      </w:pPr>
+      <w:r>
+        <w:t>All Features:</w:t>
+      </w:r>
+    </w:p>
+    <w:p>
+      <w:pPr>
+        <w:pStyle w:val="ListParagraph"/>
+        <w:numPr>
+          <w:ilvl w:val="2"/>
+          <w:numId w:val="1"/>
+        </w:numPr>
+      </w:pPr>
+      <w:r>
+        <w:t>Accuracy 72.2</w:t>
+      </w:r>
+    </w:p>
+    <w:p>
+      <w:pPr>
+        <w:pStyle w:val="ListParagraph"/>
+        <w:numPr>
+          <w:ilvl w:val="2"/>
+          <w:numId w:val="1"/>
+        </w:numPr>
+      </w:pPr>
+      <w:proofErr w:type="spellStart"/>
+      <w:r>
+        <w:t>ROC_Auc</w:t>
+      </w:r>
+      <w:proofErr w:type="spellEnd"/>
+      <w:r>
+        <w:t xml:space="preserve"> 77.2</w:t>
+      </w:r>
+    </w:p>
+    <w:p>
+      <w:pPr>
+        <w:pStyle w:val="ListParagraph"/>
+        <w:numPr>
+          <w:ilvl w:val="1"/>
+          <w:numId w:val="1"/>
+        </w:numPr>
+      </w:pPr>
+      <w:r>
+        <w:t>K Features</w:t>
+      </w:r>
+    </w:p>
+    <w:p>
+      <w:pPr>
+        <w:pStyle w:val="ListParagraph"/>
+        <w:numPr>
+          <w:ilvl w:val="2"/>
+          <w:numId w:val="1"/>
+        </w:numPr>
+      </w:pPr>
+      <w:r>
+        <w:t>Accuracy 72.1</w:t>
+      </w:r>
+    </w:p>
+    <w:p>
+      <w:pPr>
+        <w:pStyle w:val="ListParagraph"/>
+        <w:numPr>
+          <w:ilvl w:val="2"/>
+          <w:numId w:val="1"/>
+        </w:numPr>
+      </w:pPr>
+      <w:proofErr w:type="spellStart"/>
+      <w:r>
+        <w:t>ROC_Auc</w:t>
+      </w:r>
+      <w:proofErr w:type="spellEnd"/>
+      <w:r>
+        <w:t xml:space="preserve"> 77.3</w:t>
+      </w:r>
+    </w:p>
+    <w:p/>
+    <w:p>
+      <w:pPr>
+        <w:pStyle w:val="ListParagraph"/>
+        <w:numPr>
+          <w:ilvl w:val="0"/>
+          <w:numId w:val="1"/>
+        </w:numPr>
+      </w:pPr>
+      <w:r>
+        <w:t>For Random Forest – schools with vaccination rate over 90 percent:</w:t>
+      </w:r>
+    </w:p>
+    <w:p>
+      <w:pPr>
+        <w:pStyle w:val="ListParagraph"/>
+        <w:numPr>
+          <w:ilvl w:val="1"/>
+          <w:numId w:val="1"/>
+        </w:numPr>
+      </w:pPr>
+      <w:r>
+        <w:t>All Features:</w:t>
+      </w:r>
+    </w:p>
+    <w:p>
+      <w:pPr>
+        <w:pStyle w:val="ListParagraph"/>
+        <w:numPr>
+          <w:ilvl w:val="2"/>
+          <w:numId w:val="1"/>
+        </w:numPr>
+      </w:pPr>
+      <w:r>
+        <w:t>Accuracy 85.2</w:t>
+      </w:r>
+    </w:p>
+    <w:p>
+      <w:pPr>
+        <w:pStyle w:val="ListParagraph"/>
+        <w:numPr>
+          <w:ilvl w:val="2"/>
+          <w:numId w:val="1"/>
+        </w:numPr>
+      </w:pPr>
+      <w:proofErr w:type="spellStart"/>
+      <w:r>
+        <w:t>ROC_Auc</w:t>
+      </w:r>
+      <w:proofErr w:type="spellEnd"/>
+      <w:r>
+        <w:t xml:space="preserve"> 79.7</w:t>
+      </w:r>
+    </w:p>
+    <w:p>
+      <w:pPr>
+        <w:pStyle w:val="ListParagraph"/>
+        <w:numPr>
+          <w:ilvl w:val="1"/>
+          <w:numId w:val="1"/>
+        </w:numPr>
+      </w:pPr>
+      <w:r>
+        <w:t>K Features:</w:t>
+      </w:r>
+    </w:p>
+    <w:p>
+      <w:pPr>
+        <w:pStyle w:val="ListParagraph"/>
+        <w:numPr>
+          <w:ilvl w:val="2"/>
+          <w:numId w:val="1"/>
+        </w:numPr>
+      </w:pPr>
+      <w:r>
+        <w:t>Accuracy 85.3</w:t>
+      </w:r>
+    </w:p>
+    <w:p>
+      <w:pPr>
+        <w:pStyle w:val="ListParagraph"/>
+        <w:numPr>
+          <w:ilvl w:val="2"/>
+          <w:numId w:val="1"/>
+        </w:numPr>
+      </w:pPr>
+      <w:proofErr w:type="spellStart"/>
+      <w:r>
+        <w:t>ROC_Auc</w:t>
+      </w:r>
+      <w:proofErr w:type="spellEnd"/>
+      <w:r>
+        <w:t xml:space="preserve"> 79.5</w:t>
+      </w:r>
+    </w:p>
+    <w:p/>
+    <w:p>
+      <w:pPr>
+        <w:pStyle w:val="ListParagraph"/>
+        <w:numPr>
+          <w:ilvl w:val="0"/>
+          <w:numId w:val="1"/>
+        </w:numPr>
+      </w:pPr>
+      <w:r>
+        <w:t>What are we doing with Pittsburg data?</w:t>
+      </w:r>
+      <w:r>
+        <w:t xml:space="preserve"> Historical?  Just using dates after 2000??</w:t>
+      </w:r>
+    </w:p>
+    <w:p/>
+    <w:p>
+      <w:pPr>
+        <w:pStyle w:val="ListParagraph"/>
+        <w:numPr>
+          <w:ilvl w:val="0"/>
+          <w:numId w:val="1"/>
+        </w:numPr>
+      </w:pPr>
+      <w:r>
+        <w:t>GUI – stuff!!</w:t>
+      </w:r>
+      <w:r>
+        <w:t xml:space="preserve">  What are we planning on having?</w:t>
+      </w:r>
+      <w:r>
+        <w:t xml:space="preserve">  I can’t get any of the files to open on my Mac.</w:t>
+      </w:r>
+    </w:p>
+    <w:p>
+      <w:pPr>
+        <w:pStyle w:val="ListParagraph"/>
+      </w:pPr>
+    </w:p>
+    <w:p>
+      <w:pPr>
+        <w:pStyle w:val="ListParagraph"/>
+        <w:numPr>
+          <w:ilvl w:val="0"/>
+          <w:numId w:val="1"/>
+        </w:numPr>
+      </w:pPr>
+      <w:r>
+        <w:t>Grading Break Points – didn’t he say top 4 quizzes??</w:t>
+      </w:r>
     </w:p>
     <w:p/>
     <w:sectPr>
